--- a/Курсвоой проект по БД. Летифов А.docx
+++ b/Курсвоой проект по БД. Летифов А.docx
@@ -230,23 +230,7 @@
           <w:sz w:val="36"/>
           <w:szCs w:val="36"/>
         </w:rPr>
-        <w:t xml:space="preserve">и </w:t>
-      </w:r>
-      <w:r>
-        <w:rPr>
-          <w:rFonts w:ascii="Times New Roman" w:eastAsia="Times New Roman" w:hAnsi="Times New Roman" w:cs="Times New Roman"/>
-          <w:sz w:val="36"/>
-          <w:szCs w:val="36"/>
-        </w:rPr>
-        <w:t>программного интерфейса</w:t>
-      </w:r>
-      <w:r>
-        <w:rPr>
-          <w:rFonts w:ascii="Times New Roman" w:eastAsia="Times New Roman" w:hAnsi="Times New Roman" w:cs="Times New Roman"/>
-          <w:sz w:val="36"/>
-          <w:szCs w:val="36"/>
-        </w:rPr>
-        <w:t xml:space="preserve"> </w:t>
+        <w:t xml:space="preserve">и программного интерфейса </w:t>
       </w:r>
       <w:r>
         <w:rPr>
@@ -2732,7 +2716,7 @@
               <w:b/>
               <w:color w:val="000000" w:themeColor="text1"/>
             </w:rPr>
-            <w:t>Оглавление</w:t>
+            <w:t>Содержание</w:t>
           </w:r>
         </w:p>
         <w:p>
@@ -3179,153 +3163,87 @@
               <w:lang w:eastAsia="ru-RU"/>
             </w:rPr>
           </w:pPr>
-          <w:r>
-            <w:rPr>
-              <w:rStyle w:val="a4"/>
-              <w:rFonts w:ascii="Times New Roman" w:hAnsi="Times New Roman" w:cs="Times New Roman"/>
-              <w:noProof/>
-              <w:sz w:val="24"/>
-              <w:szCs w:val="24"/>
-            </w:rPr>
-            <w:fldChar w:fldCharType="begin"/>
-          </w:r>
-          <w:r>
-            <w:rPr>
-              <w:rStyle w:val="a4"/>
-              <w:rFonts w:ascii="Times New Roman" w:hAnsi="Times New Roman" w:cs="Times New Roman"/>
-              <w:noProof/>
-              <w:sz w:val="24"/>
-              <w:szCs w:val="24"/>
-            </w:rPr>
-            <w:instrText xml:space="preserve"> </w:instrText>
-          </w:r>
-          <w:r>
-            <w:rPr>
-              <w:rFonts w:ascii="Times New Roman" w:hAnsi="Times New Roman" w:cs="Times New Roman"/>
-              <w:noProof/>
-              <w:sz w:val="24"/>
-              <w:szCs w:val="24"/>
-            </w:rPr>
-            <w:instrText>HYPERLINK \l "_Toc104755580"</w:instrText>
-          </w:r>
-          <w:r>
-            <w:rPr>
-              <w:rStyle w:val="a4"/>
-              <w:rFonts w:ascii="Times New Roman" w:hAnsi="Times New Roman" w:cs="Times New Roman"/>
-              <w:noProof/>
-              <w:sz w:val="24"/>
-              <w:szCs w:val="24"/>
-            </w:rPr>
-            <w:instrText xml:space="preserve"> </w:instrText>
-          </w:r>
-          <w:r>
-            <w:rPr>
-              <w:rStyle w:val="a4"/>
-              <w:rFonts w:ascii="Times New Roman" w:hAnsi="Times New Roman" w:cs="Times New Roman"/>
-              <w:noProof/>
-              <w:sz w:val="24"/>
-              <w:szCs w:val="24"/>
-            </w:rPr>
-          </w:r>
-          <w:r>
-            <w:rPr>
-              <w:rStyle w:val="a4"/>
-              <w:rFonts w:ascii="Times New Roman" w:hAnsi="Times New Roman" w:cs="Times New Roman"/>
-              <w:noProof/>
-              <w:sz w:val="24"/>
-              <w:szCs w:val="24"/>
-            </w:rPr>
-            <w:fldChar w:fldCharType="separate"/>
-          </w:r>
-          <w:r>
-            <w:rPr>
-              <w:rStyle w:val="a4"/>
-              <w:rFonts w:ascii="Times New Roman" w:hAnsi="Times New Roman" w:cs="Times New Roman"/>
-              <w:noProof/>
-              <w:sz w:val="24"/>
-              <w:szCs w:val="24"/>
-            </w:rPr>
-            <w:t>Глава 2. Проектирование БД “Магазин цифровых товаров”.</w:t>
-          </w:r>
-          <w:r>
-            <w:rPr>
-              <w:rFonts w:ascii="Times New Roman" w:hAnsi="Times New Roman" w:cs="Times New Roman"/>
-              <w:noProof/>
-              <w:webHidden/>
-              <w:sz w:val="24"/>
-              <w:szCs w:val="24"/>
-            </w:rPr>
-            <w:tab/>
-          </w:r>
-          <w:r>
-            <w:rPr>
-              <w:rFonts w:ascii="Times New Roman" w:hAnsi="Times New Roman" w:cs="Times New Roman"/>
-              <w:noProof/>
-              <w:webHidden/>
-              <w:sz w:val="24"/>
-              <w:szCs w:val="24"/>
-            </w:rPr>
-            <w:fldChar w:fldCharType="begin"/>
-          </w:r>
-          <w:r>
-            <w:rPr>
-              <w:rFonts w:ascii="Times New Roman" w:hAnsi="Times New Roman" w:cs="Times New Roman"/>
-              <w:noProof/>
-              <w:webHidden/>
-              <w:sz w:val="24"/>
-              <w:szCs w:val="24"/>
-            </w:rPr>
-            <w:instrText xml:space="preserve"> PAGEREF _Toc104755580 \h </w:instrText>
-          </w:r>
-          <w:r>
-            <w:rPr>
-              <w:rFonts w:ascii="Times New Roman" w:hAnsi="Times New Roman" w:cs="Times New Roman"/>
-              <w:noProof/>
-              <w:webHidden/>
-              <w:sz w:val="24"/>
-              <w:szCs w:val="24"/>
-            </w:rPr>
-          </w:r>
-          <w:r>
-            <w:rPr>
-              <w:rFonts w:ascii="Times New Roman" w:hAnsi="Times New Roman" w:cs="Times New Roman"/>
-              <w:noProof/>
-              <w:webHidden/>
-              <w:sz w:val="24"/>
-              <w:szCs w:val="24"/>
-            </w:rPr>
-            <w:fldChar w:fldCharType="separate"/>
-          </w:r>
-          <w:r>
-            <w:rPr>
-              <w:rFonts w:ascii="Times New Roman" w:hAnsi="Times New Roman" w:cs="Times New Roman"/>
-              <w:noProof/>
-              <w:webHidden/>
-              <w:sz w:val="24"/>
-              <w:szCs w:val="24"/>
-            </w:rPr>
-            <w:t>9</w:t>
-          </w:r>
-          <w:r>
-            <w:rPr>
-              <w:rFonts w:ascii="Times New Roman" w:hAnsi="Times New Roman" w:cs="Times New Roman"/>
-              <w:noProof/>
-              <w:webHidden/>
-              <w:sz w:val="24"/>
-              <w:szCs w:val="24"/>
-            </w:rPr>
-            <w:fldChar w:fldCharType="end"/>
-          </w:r>
-          <w:r>
-            <w:rPr>
-              <w:rStyle w:val="a4"/>
-              <w:rFonts w:ascii="Times New Roman" w:hAnsi="Times New Roman" w:cs="Times New Roman"/>
-              <w:noProof/>
-              <w:sz w:val="24"/>
-              <w:szCs w:val="24"/>
-            </w:rPr>
-            <w:fldChar w:fldCharType="end"/>
-          </w:r>
+          <w:hyperlink w:anchor="_Toc104755580" w:history="1">
+            <w:r>
+              <w:rPr>
+                <w:rStyle w:val="a4"/>
+                <w:rFonts w:ascii="Times New Roman" w:hAnsi="Times New Roman" w:cs="Times New Roman"/>
+                <w:noProof/>
+                <w:sz w:val="24"/>
+                <w:szCs w:val="24"/>
+              </w:rPr>
+              <w:t>Глава 2. Проектирование БД “Магазин цифровых товаров”.</w:t>
+            </w:r>
+            <w:r>
+              <w:rPr>
+                <w:rFonts w:ascii="Times New Roman" w:hAnsi="Times New Roman" w:cs="Times New Roman"/>
+                <w:noProof/>
+                <w:webHidden/>
+                <w:sz w:val="24"/>
+                <w:szCs w:val="24"/>
+              </w:rPr>
+              <w:tab/>
+            </w:r>
+            <w:r>
+              <w:rPr>
+                <w:rFonts w:ascii="Times New Roman" w:hAnsi="Times New Roman" w:cs="Times New Roman"/>
+                <w:noProof/>
+                <w:webHidden/>
+                <w:sz w:val="24"/>
+                <w:szCs w:val="24"/>
+              </w:rPr>
+              <w:fldChar w:fldCharType="begin"/>
+            </w:r>
+            <w:r>
+              <w:rPr>
+                <w:rFonts w:ascii="Times New Roman" w:hAnsi="Times New Roman" w:cs="Times New Roman"/>
+                <w:noProof/>
+                <w:webHidden/>
+                <w:sz w:val="24"/>
+                <w:szCs w:val="24"/>
+              </w:rPr>
+              <w:instrText xml:space="preserve"> PAGEREF _Toc104755580 \h </w:instrText>
+            </w:r>
+            <w:r>
+              <w:rPr>
+                <w:rFonts w:ascii="Times New Roman" w:hAnsi="Times New Roman" w:cs="Times New Roman"/>
+                <w:noProof/>
+                <w:webHidden/>
+                <w:sz w:val="24"/>
+                <w:szCs w:val="24"/>
+              </w:rPr>
+            </w:r>
+            <w:r>
+              <w:rPr>
+                <w:rFonts w:ascii="Times New Roman" w:hAnsi="Times New Roman" w:cs="Times New Roman"/>
+                <w:noProof/>
+                <w:webHidden/>
+                <w:sz w:val="24"/>
+                <w:szCs w:val="24"/>
+              </w:rPr>
+              <w:fldChar w:fldCharType="separate"/>
+            </w:r>
+            <w:r>
+              <w:rPr>
+                <w:rFonts w:ascii="Times New Roman" w:hAnsi="Times New Roman" w:cs="Times New Roman"/>
+                <w:noProof/>
+                <w:webHidden/>
+                <w:sz w:val="24"/>
+                <w:szCs w:val="24"/>
+              </w:rPr>
+              <w:t>9</w:t>
+            </w:r>
+            <w:r>
+              <w:rPr>
+                <w:rFonts w:ascii="Times New Roman" w:hAnsi="Times New Roman" w:cs="Times New Roman"/>
+                <w:noProof/>
+                <w:webHidden/>
+                <w:sz w:val="24"/>
+                <w:szCs w:val="24"/>
+              </w:rPr>
+              <w:fldChar w:fldCharType="end"/>
+            </w:r>
+          </w:hyperlink>
         </w:p>
         <w:p>
           <w:pPr>
